--- a/Output/Report_NotPresented.docx
+++ b/Output/Report_NotPresented.docx
@@ -1,6 +1,6 @@
 
 <file path=word/document.xml><?xml version="1.0" encoding="utf-8"?>
-<w:document xmlns:w="http://schemas.openxmlformats.org/wordprocessingml/2006/main" xmlns:w15="http://schemas.microsoft.com/office/word/2012/wordml" xmlns:r="http://schemas.openxmlformats.org/officeDocument/2006/relationships" xmlns:m="http://schemas.openxmlformats.org/officeDocument/2006/math" xmlns:w14="http://schemas.microsoft.com/office/word/2010/wordml" xmlns:wp="http://schemas.openxmlformats.org/drawingml/2006/wordprocessingDrawing" xmlns:a="http://schemas.openxmlformats.org/drawingml/2006/main" xmlns:wp14="http://schemas.microsoft.com/office/word/2010/wordprocessingDrawing" xmlns:mc="http://schemas.openxmlformats.org/markup-compatibility/2006" xmlns:sl="http://schemas.openxmlformats.org/schemaLibrary/2006/main" xmlns:wne="http://schemas.microsoft.com/office/word/2006/wordml" xmlns:c="http://schemas.openxmlformats.org/drawingml/2006/chart" xmlns:cdr="http://schemas.openxmlformats.org/drawingml/2006/chartDrawing" xmlns:c14="http://schemas.microsoft.com/office/drawing/2007/8/2/chart" xmlns:dgm="http://schemas.openxmlformats.org/drawingml/2006/diagram" xmlns:pic="http://schemas.openxmlformats.org/drawingml/2006/picture" xmlns:xdr="http://schemas.openxmlformats.org/drawingml/2006/spreadsheetDrawing" xmlns:dsp="http://schemas.microsoft.com/office/drawing/2008/diagram" xmlns:xvml="urn:schemas-microsoft-com:office:excel" xmlns:o="urn:schemas-microsoft-com:office:office" xmlns:v="urn:schemas-microsoft-com:vml" xmlns:w10="urn:schemas-microsoft-com:office:word" xmlns:pvml="urn:schemas-microsoft-com:office:powerpoint" xmlns:cppr="http://schemas.microsoft.com/office/2006/coverPageProps" xmlns:odx="http://opendope.org/xpaths" xmlns:odc="http://opendope.org/conditions" xmlns:odq="http://opendope.org/questions" xmlns:oda="http://opendope.org/answers" xmlns:odi="http://opendope.org/components" xmlns:odgm="http://opendope.org/SmartArt/DataHierarchy" xmlns:b="http://schemas.openxmlformats.org/officeDocument/2006/bibliography" xmlns:w16se="http://schemas.microsoft.com/office/word/2015/wordml/symex" xmlns:w16cid="http://schemas.microsoft.com/office/word/2016/wordml/cid" xmlns:wetp="http://schemas.microsoft.com/office/webextensions/taskpanes/2010/11" xmlns:we="http://schemas.microsoft.com/office/webextensions/webextension/2010/11" xmlns:comp="http://schemas.openxmlformats.org/drawingml/2006/compatibility" xmlns:lc="http://schemas.openxmlformats.org/drawingml/2006/lockedCanvas">
+<w:document xmlns:w="http://schemas.openxmlformats.org/wordprocessingml/2006/main" xmlns:w15="http://schemas.microsoft.com/office/word/2012/wordml" xmlns:r="http://schemas.openxmlformats.org/officeDocument/2006/relationships" xmlns:w14="http://schemas.microsoft.com/office/word/2010/wordml" xmlns:wp="http://schemas.openxmlformats.org/drawingml/2006/wordprocessingDrawing" xmlns:a="http://schemas.openxmlformats.org/drawingml/2006/main" xmlns:wp14="http://schemas.microsoft.com/office/word/2010/wordprocessingDrawing" xmlns:m="http://schemas.openxmlformats.org/officeDocument/2006/math" xmlns:mc="http://schemas.openxmlformats.org/markup-compatibility/2006" xmlns:sl="http://schemas.openxmlformats.org/schemaLibrary/2006/main" xmlns:wne="http://schemas.microsoft.com/office/word/2006/wordml" xmlns:cdr="http://schemas.openxmlformats.org/drawingml/2006/chartDrawing" xmlns:c="http://schemas.openxmlformats.org/drawingml/2006/chart" xmlns:c14="http://schemas.microsoft.com/office/drawing/2007/8/2/chart" xmlns:dgm="http://schemas.openxmlformats.org/drawingml/2006/diagram" xmlns:pic="http://schemas.openxmlformats.org/drawingml/2006/picture" xmlns:xdr="http://schemas.openxmlformats.org/drawingml/2006/spreadsheetDrawing" xmlns:dsp="http://schemas.microsoft.com/office/drawing/2008/diagram" xmlns:xvml="urn:schemas-microsoft-com:office:excel" xmlns:o="urn:schemas-microsoft-com:office:office" xmlns:v="urn:schemas-microsoft-com:vml" xmlns:w10="urn:schemas-microsoft-com:office:word" xmlns:pvml="urn:schemas-microsoft-com:office:powerpoint" xmlns:cppr="http://schemas.microsoft.com/office/2006/coverPageProps" xmlns:odx="http://opendope.org/xpaths" xmlns:odc="http://opendope.org/conditions" xmlns:odq="http://opendope.org/questions" xmlns:oda="http://opendope.org/answers" xmlns:odi="http://opendope.org/components" xmlns:odgm="http://opendope.org/SmartArt/DataHierarchy" xmlns:b="http://schemas.openxmlformats.org/officeDocument/2006/bibliography" xmlns:w16se="http://schemas.microsoft.com/office/word/2015/wordml/symex" xmlns:w16cid="http://schemas.microsoft.com/office/word/2016/wordml/cid" xmlns:wetp="http://schemas.microsoft.com/office/webextensions/taskpanes/2010/11" xmlns:we="http://schemas.microsoft.com/office/webextensions/webextension/2010/11" xmlns:comp="http://schemas.openxmlformats.org/drawingml/2006/compatibility" xmlns:lc="http://schemas.openxmlformats.org/drawingml/2006/lockedCanvas">
   <w:body>
     <w:p>
       <w:pPr>
@@ -2498,7 +2498,7 @@
                 <w:color w:val="000000"/>
                 <w:sz w:val="20"/>
               </w:rPr>
-              <w:t xml:space="preserve">- Area of intervention #</w:t>
+              <w:t xml:space="preserve">- Area of intervention †</w:t>
             </w:r>
           </w:p>
         </w:tc>
@@ -2818,7 +2818,7 @@
                 <w:color w:val="000000"/>
                 <w:sz w:val="20"/>
               </w:rPr>
-              <w:t xml:space="preserve">- Area of intervention §</w:t>
+              <w:t xml:space="preserve">- Area of intervention ‡</w:t>
             </w:r>
           </w:p>
         </w:tc>
@@ -2925,7 +2925,7 @@
           <w:color w:val="000000"/>
           <w:sz w:val="20"/>
         </w:rPr>
-        <w:t xml:space="preserve"> Prespecified analysis. Not presented in paper as it did not add any new insights. * # § See table 1 footnotes in manuscript.</w:t>
+        <w:t xml:space="preserve"> Prespecified analysis. Not presented in paper as it did not add any new insights. * † ‡ See table 1 footnotes in manuscript.</w:t>
       </w:r>
     </w:p>
     <w:p>
@@ -3172,7 +3172,7 @@
                 <w:color w:val="000000"/>
                 <w:sz w:val="20"/>
               </w:rPr>
-              <w:t xml:space="preserve">Coronary flow reserve_pArea of intervention #</w:t>
+              <w:t xml:space="preserve">Coronary flow reserve_pArea of intervention †</w:t>
             </w:r>
           </w:p>
         </w:tc>
@@ -3256,7 +3256,7 @@
                 <w:color w:val="000000"/>
                 <w:sz w:val="20"/>
               </w:rPr>
-              <w:t xml:space="preserve">MGU during HEC in µmol/min/100g tissue_pArea of intervention §</w:t>
+              <w:t xml:space="preserve">MGU during HEC in µmol/min/100g tissue_pArea of intervention ‡</w:t>
             </w:r>
           </w:p>
         </w:tc>
@@ -7785,7 +7785,7 @@
           <w:color w:val="000000"/>
           <w:sz w:val="20"/>
         </w:rPr>
-        <w:t xml:space="preserve"> Sensitivity analysis to check if AUC varied by patient characteristics. The analysis was prespecified in statistical analysis plan. The analysis is mentioned but not not presented in paper as the analysis did not add any new insights. * # § See table 1 footnotes in manuscript.</w:t>
+        <w:t xml:space="preserve"> Sensitivity analysis to check if AUC varied by patient characteristics. The analysis was prespecified in statistical analysis plan. The analysis is mentioned but not not presented in paper as the analysis did not add any new insights. * † ‡ See table 1 footnotes in manuscript.</w:t>
       </w:r>
     </w:p>
     <w:p>
@@ -7911,7 +7911,7 @@
           <w:color w:val="000000"/>
           <w:sz w:val="20"/>
         </w:rPr>
-        <w:t xml:space="preserve"> Secondary outcome, described but not presented in paper. * # § See table 1 footnotes in manuscript.</w:t>
+        <w:t xml:space="preserve"> Secondary outcome, described but not presented in paper. * † ‡ See table 1 footnotes in manuscript.</w:t>
       </w:r>
     </w:p>
     <w:sectPr>
@@ -7925,7 +7925,7 @@
 </file>
 
 <file path=word/footer-pfooter.xml><?xml version="1.0" encoding="utf-8"?>
-<w:ftr xmlns:w="http://schemas.openxmlformats.org/wordprocessingml/2006/main" xmlns:w15="http://schemas.microsoft.com/office/word/2012/wordml" xmlns:r="http://schemas.openxmlformats.org/officeDocument/2006/relationships" xmlns:m="http://schemas.openxmlformats.org/officeDocument/2006/math" xmlns:w14="http://schemas.microsoft.com/office/word/2010/wordml" xmlns:wp="http://schemas.openxmlformats.org/drawingml/2006/wordprocessingDrawing" xmlns:a="http://schemas.openxmlformats.org/drawingml/2006/main" xmlns:wp14="http://schemas.microsoft.com/office/word/2010/wordprocessingDrawing" xmlns:mc="http://schemas.openxmlformats.org/markup-compatibility/2006" xmlns:sl="http://schemas.openxmlformats.org/schemaLibrary/2006/main" xmlns:wne="http://schemas.microsoft.com/office/word/2006/wordml" xmlns:c="http://schemas.openxmlformats.org/drawingml/2006/chart" xmlns:cdr="http://schemas.openxmlformats.org/drawingml/2006/chartDrawing" xmlns:c14="http://schemas.microsoft.com/office/drawing/2007/8/2/chart" xmlns:dgm="http://schemas.openxmlformats.org/drawingml/2006/diagram" xmlns:pic="http://schemas.openxmlformats.org/drawingml/2006/picture" xmlns:xdr="http://schemas.openxmlformats.org/drawingml/2006/spreadsheetDrawing" xmlns:dsp="http://schemas.microsoft.com/office/drawing/2008/diagram" xmlns:xvml="urn:schemas-microsoft-com:office:excel" xmlns:o="urn:schemas-microsoft-com:office:office" xmlns:v="urn:schemas-microsoft-com:vml" xmlns:w10="urn:schemas-microsoft-com:office:word" xmlns:pvml="urn:schemas-microsoft-com:office:powerpoint" xmlns:cppr="http://schemas.microsoft.com/office/2006/coverPageProps" xmlns:odx="http://opendope.org/xpaths" xmlns:odc="http://opendope.org/conditions" xmlns:odq="http://opendope.org/questions" xmlns:oda="http://opendope.org/answers" xmlns:odi="http://opendope.org/components" xmlns:odgm="http://opendope.org/SmartArt/DataHierarchy" xmlns:b="http://schemas.openxmlformats.org/officeDocument/2006/bibliography" xmlns:w16se="http://schemas.microsoft.com/office/word/2015/wordml/symex" xmlns:w16cid="http://schemas.microsoft.com/office/word/2016/wordml/cid" xmlns:wetp="http://schemas.microsoft.com/office/webextensions/taskpanes/2010/11" xmlns:we="http://schemas.microsoft.com/office/webextensions/webextension/2010/11" xmlns:comp="http://schemas.openxmlformats.org/drawingml/2006/compatibility" xmlns:lc="http://schemas.openxmlformats.org/drawingml/2006/lockedCanvas">
+<w:ftr xmlns:w="http://schemas.openxmlformats.org/wordprocessingml/2006/main" xmlns:w15="http://schemas.microsoft.com/office/word/2012/wordml" xmlns:r="http://schemas.openxmlformats.org/officeDocument/2006/relationships" xmlns:w14="http://schemas.microsoft.com/office/word/2010/wordml" xmlns:wp="http://schemas.openxmlformats.org/drawingml/2006/wordprocessingDrawing" xmlns:a="http://schemas.openxmlformats.org/drawingml/2006/main" xmlns:wp14="http://schemas.microsoft.com/office/word/2010/wordprocessingDrawing" xmlns:m="http://schemas.openxmlformats.org/officeDocument/2006/math" xmlns:mc="http://schemas.openxmlformats.org/markup-compatibility/2006" xmlns:sl="http://schemas.openxmlformats.org/schemaLibrary/2006/main" xmlns:wne="http://schemas.microsoft.com/office/word/2006/wordml" xmlns:cdr="http://schemas.openxmlformats.org/drawingml/2006/chartDrawing" xmlns:c="http://schemas.openxmlformats.org/drawingml/2006/chart" xmlns:c14="http://schemas.microsoft.com/office/drawing/2007/8/2/chart" xmlns:dgm="http://schemas.openxmlformats.org/drawingml/2006/diagram" xmlns:pic="http://schemas.openxmlformats.org/drawingml/2006/picture" xmlns:xdr="http://schemas.openxmlformats.org/drawingml/2006/spreadsheetDrawing" xmlns:dsp="http://schemas.microsoft.com/office/drawing/2008/diagram" xmlns:xvml="urn:schemas-microsoft-com:office:excel" xmlns:o="urn:schemas-microsoft-com:office:office" xmlns:v="urn:schemas-microsoft-com:vml" xmlns:w10="urn:schemas-microsoft-com:office:word" xmlns:pvml="urn:schemas-microsoft-com:office:powerpoint" xmlns:cppr="http://schemas.microsoft.com/office/2006/coverPageProps" xmlns:odx="http://opendope.org/xpaths" xmlns:odc="http://opendope.org/conditions" xmlns:odq="http://opendope.org/questions" xmlns:oda="http://opendope.org/answers" xmlns:odi="http://opendope.org/components" xmlns:odgm="http://opendope.org/SmartArt/DataHierarchy" xmlns:b="http://schemas.openxmlformats.org/officeDocument/2006/bibliography" xmlns:w16se="http://schemas.microsoft.com/office/word/2015/wordml/symex" xmlns:w16cid="http://schemas.microsoft.com/office/word/2016/wordml/cid" xmlns:wetp="http://schemas.microsoft.com/office/webextensions/taskpanes/2010/11" xmlns:we="http://schemas.microsoft.com/office/webextensions/webextension/2010/11" xmlns:comp="http://schemas.openxmlformats.org/drawingml/2006/compatibility" xmlns:lc="http://schemas.openxmlformats.org/drawingml/2006/lockedCanvas">
   <w:p>
     <w:r>
       <w:t/>
@@ -7957,7 +7957,7 @@
 </file>
 
 <file path=word/styles.xml><?xml version="1.0" encoding="utf-8"?>
-<w:styles xmlns:w="http://schemas.openxmlformats.org/wordprocessingml/2006/main" xmlns:w15="http://schemas.microsoft.com/office/word/2012/wordml" xmlns:r="http://schemas.openxmlformats.org/officeDocument/2006/relationships" xmlns:m="http://schemas.openxmlformats.org/officeDocument/2006/math" xmlns:w14="http://schemas.microsoft.com/office/word/2010/wordml" xmlns:wp="http://schemas.openxmlformats.org/drawingml/2006/wordprocessingDrawing" xmlns:a="http://schemas.openxmlformats.org/drawingml/2006/main" xmlns:wp14="http://schemas.microsoft.com/office/word/2010/wordprocessingDrawing" xmlns:mc="http://schemas.openxmlformats.org/markup-compatibility/2006" xmlns:sl="http://schemas.openxmlformats.org/schemaLibrary/2006/main" xmlns:wne="http://schemas.microsoft.com/office/word/2006/wordml" xmlns:c="http://schemas.openxmlformats.org/drawingml/2006/chart" xmlns:cdr="http://schemas.openxmlformats.org/drawingml/2006/chartDrawing" xmlns:c14="http://schemas.microsoft.com/office/drawing/2007/8/2/chart" xmlns:dgm="http://schemas.openxmlformats.org/drawingml/2006/diagram" xmlns:pic="http://schemas.openxmlformats.org/drawingml/2006/picture" xmlns:xdr="http://schemas.openxmlformats.org/drawingml/2006/spreadsheetDrawing" xmlns:dsp="http://schemas.microsoft.com/office/drawing/2008/diagram" xmlns:xvml="urn:schemas-microsoft-com:office:excel" xmlns:o="urn:schemas-microsoft-com:office:office" xmlns:v="urn:schemas-microsoft-com:vml" xmlns:w10="urn:schemas-microsoft-com:office:word" xmlns:pvml="urn:schemas-microsoft-com:office:powerpoint" xmlns:cppr="http://schemas.microsoft.com/office/2006/coverPageProps" xmlns:odx="http://opendope.org/xpaths" xmlns:odc="http://opendope.org/conditions" xmlns:odq="http://opendope.org/questions" xmlns:oda="http://opendope.org/answers" xmlns:odi="http://opendope.org/components" xmlns:odgm="http://opendope.org/SmartArt/DataHierarchy" xmlns:b="http://schemas.openxmlformats.org/officeDocument/2006/bibliography" xmlns:w16se="http://schemas.microsoft.com/office/word/2015/wordml/symex" xmlns:w16cid="http://schemas.microsoft.com/office/word/2016/wordml/cid" xmlns:wetp="http://schemas.microsoft.com/office/webextensions/taskpanes/2010/11" xmlns:we="http://schemas.microsoft.com/office/webextensions/webextension/2010/11" xmlns:comp="http://schemas.openxmlformats.org/drawingml/2006/compatibility" xmlns:lc="http://schemas.openxmlformats.org/drawingml/2006/lockedCanvas">
+<w:styles xmlns:w="http://schemas.openxmlformats.org/wordprocessingml/2006/main" xmlns:w15="http://schemas.microsoft.com/office/word/2012/wordml" xmlns:r="http://schemas.openxmlformats.org/officeDocument/2006/relationships" xmlns:w14="http://schemas.microsoft.com/office/word/2010/wordml" xmlns:wp="http://schemas.openxmlformats.org/drawingml/2006/wordprocessingDrawing" xmlns:a="http://schemas.openxmlformats.org/drawingml/2006/main" xmlns:wp14="http://schemas.microsoft.com/office/word/2010/wordprocessingDrawing" xmlns:m="http://schemas.openxmlformats.org/officeDocument/2006/math" xmlns:mc="http://schemas.openxmlformats.org/markup-compatibility/2006" xmlns:sl="http://schemas.openxmlformats.org/schemaLibrary/2006/main" xmlns:wne="http://schemas.microsoft.com/office/word/2006/wordml" xmlns:cdr="http://schemas.openxmlformats.org/drawingml/2006/chartDrawing" xmlns:c="http://schemas.openxmlformats.org/drawingml/2006/chart" xmlns:c14="http://schemas.microsoft.com/office/drawing/2007/8/2/chart" xmlns:dgm="http://schemas.openxmlformats.org/drawingml/2006/diagram" xmlns:pic="http://schemas.openxmlformats.org/drawingml/2006/picture" xmlns:xdr="http://schemas.openxmlformats.org/drawingml/2006/spreadsheetDrawing" xmlns:dsp="http://schemas.microsoft.com/office/drawing/2008/diagram" xmlns:xvml="urn:schemas-microsoft-com:office:excel" xmlns:o="urn:schemas-microsoft-com:office:office" xmlns:v="urn:schemas-microsoft-com:vml" xmlns:w10="urn:schemas-microsoft-com:office:word" xmlns:pvml="urn:schemas-microsoft-com:office:powerpoint" xmlns:cppr="http://schemas.microsoft.com/office/2006/coverPageProps" xmlns:odx="http://opendope.org/xpaths" xmlns:odc="http://opendope.org/conditions" xmlns:odq="http://opendope.org/questions" xmlns:oda="http://opendope.org/answers" xmlns:odi="http://opendope.org/components" xmlns:odgm="http://opendope.org/SmartArt/DataHierarchy" xmlns:b="http://schemas.openxmlformats.org/officeDocument/2006/bibliography" xmlns:w16se="http://schemas.microsoft.com/office/word/2015/wordml/symex" xmlns:w16cid="http://schemas.microsoft.com/office/word/2016/wordml/cid" xmlns:wetp="http://schemas.microsoft.com/office/webextensions/taskpanes/2010/11" xmlns:we="http://schemas.microsoft.com/office/webextensions/webextension/2010/11" xmlns:comp="http://schemas.openxmlformats.org/drawingml/2006/compatibility" xmlns:lc="http://schemas.openxmlformats.org/drawingml/2006/lockedCanvas">
   <w:docDefaults>
     <w:rPrDefault>
       <w:rPr>

--- a/Output/Report_NotPresented.docx
+++ b/Output/Report_NotPresented.docx
@@ -1,6 +1,6 @@
 
 <file path=word/document.xml><?xml version="1.0" encoding="utf-8"?>
-<w:document xmlns:w="http://schemas.openxmlformats.org/wordprocessingml/2006/main" xmlns:w15="http://schemas.microsoft.com/office/word/2012/wordml" xmlns:r="http://schemas.openxmlformats.org/officeDocument/2006/relationships" xmlns:w14="http://schemas.microsoft.com/office/word/2010/wordml" xmlns:wp="http://schemas.openxmlformats.org/drawingml/2006/wordprocessingDrawing" xmlns:a="http://schemas.openxmlformats.org/drawingml/2006/main" xmlns:wp14="http://schemas.microsoft.com/office/word/2010/wordprocessingDrawing" xmlns:m="http://schemas.openxmlformats.org/officeDocument/2006/math" xmlns:mc="http://schemas.openxmlformats.org/markup-compatibility/2006" xmlns:sl="http://schemas.openxmlformats.org/schemaLibrary/2006/main" xmlns:wne="http://schemas.microsoft.com/office/word/2006/wordml" xmlns:cdr="http://schemas.openxmlformats.org/drawingml/2006/chartDrawing" xmlns:c="http://schemas.openxmlformats.org/drawingml/2006/chart" xmlns:c14="http://schemas.microsoft.com/office/drawing/2007/8/2/chart" xmlns:dgm="http://schemas.openxmlformats.org/drawingml/2006/diagram" xmlns:pic="http://schemas.openxmlformats.org/drawingml/2006/picture" xmlns:xdr="http://schemas.openxmlformats.org/drawingml/2006/spreadsheetDrawing" xmlns:dsp="http://schemas.microsoft.com/office/drawing/2008/diagram" xmlns:xvml="urn:schemas-microsoft-com:office:excel" xmlns:o="urn:schemas-microsoft-com:office:office" xmlns:v="urn:schemas-microsoft-com:vml" xmlns:w10="urn:schemas-microsoft-com:office:word" xmlns:pvml="urn:schemas-microsoft-com:office:powerpoint" xmlns:cppr="http://schemas.microsoft.com/office/2006/coverPageProps" xmlns:odx="http://opendope.org/xpaths" xmlns:odc="http://opendope.org/conditions" xmlns:odq="http://opendope.org/questions" xmlns:oda="http://opendope.org/answers" xmlns:odi="http://opendope.org/components" xmlns:odgm="http://opendope.org/SmartArt/DataHierarchy" xmlns:b="http://schemas.openxmlformats.org/officeDocument/2006/bibliography" xmlns:w16se="http://schemas.microsoft.com/office/word/2015/wordml/symex" xmlns:w16cid="http://schemas.microsoft.com/office/word/2016/wordml/cid" xmlns:wetp="http://schemas.microsoft.com/office/webextensions/taskpanes/2010/11" xmlns:we="http://schemas.microsoft.com/office/webextensions/webextension/2010/11" xmlns:comp="http://schemas.openxmlformats.org/drawingml/2006/compatibility" xmlns:lc="http://schemas.openxmlformats.org/drawingml/2006/lockedCanvas">
+<w:document xmlns:w="http://schemas.openxmlformats.org/wordprocessingml/2006/main" xmlns:m="http://schemas.openxmlformats.org/officeDocument/2006/math" xmlns:r="http://schemas.openxmlformats.org/officeDocument/2006/relationships" xmlns:w14="http://schemas.microsoft.com/office/word/2010/wordml" xmlns:wp="http://schemas.openxmlformats.org/drawingml/2006/wordprocessingDrawing" xmlns:a="http://schemas.openxmlformats.org/drawingml/2006/main" xmlns:wp14="http://schemas.microsoft.com/office/word/2010/wordprocessingDrawing" xmlns:w15="http://schemas.microsoft.com/office/word/2012/wordml" xmlns:mc="http://schemas.openxmlformats.org/markup-compatibility/2006" xmlns:sl="http://schemas.openxmlformats.org/schemaLibrary/2006/main" xmlns:wne="http://schemas.microsoft.com/office/word/2006/wordml" xmlns:c="http://schemas.openxmlformats.org/drawingml/2006/chart" xmlns:cdr="http://schemas.openxmlformats.org/drawingml/2006/chartDrawing" xmlns:c14="http://schemas.microsoft.com/office/drawing/2007/8/2/chart" xmlns:dgm="http://schemas.openxmlformats.org/drawingml/2006/diagram" xmlns:pic="http://schemas.openxmlformats.org/drawingml/2006/picture" xmlns:xdr="http://schemas.openxmlformats.org/drawingml/2006/spreadsheetDrawing" xmlns:dsp="http://schemas.microsoft.com/office/drawing/2008/diagram" xmlns:xvml="urn:schemas-microsoft-com:office:excel" xmlns:o="urn:schemas-microsoft-com:office:office" xmlns:v="urn:schemas-microsoft-com:vml" xmlns:w10="urn:schemas-microsoft-com:office:word" xmlns:pvml="urn:schemas-microsoft-com:office:powerpoint" xmlns:cppr="http://schemas.microsoft.com/office/2006/coverPageProps" xmlns:odx="http://opendope.org/xpaths" xmlns:odc="http://opendope.org/conditions" xmlns:odq="http://opendope.org/questions" xmlns:oda="http://opendope.org/answers" xmlns:odi="http://opendope.org/components" xmlns:odgm="http://opendope.org/SmartArt/DataHierarchy" xmlns:b="http://schemas.openxmlformats.org/officeDocument/2006/bibliography" xmlns:w16se="http://schemas.microsoft.com/office/word/2015/wordml/symex" xmlns:w16cid="http://schemas.microsoft.com/office/word/2016/wordml/cid" xmlns:wetp="http://schemas.microsoft.com/office/webextensions/taskpanes/2010/11" xmlns:we="http://schemas.microsoft.com/office/webextensions/webextension/2010/11" xmlns:comp="http://schemas.openxmlformats.org/drawingml/2006/compatibility" xmlns:lc="http://schemas.openxmlformats.org/drawingml/2006/lockedCanvas">
   <w:body>
     <w:p>
       <w:pPr>
@@ -652,59 +652,59 @@
                 <w:color w:val="000000"/>
                 <w:sz w:val="20"/>
               </w:rPr>
-              <w:t xml:space="preserve">BMI in kg/m2, median (IQR)</w:t>
-            </w:r>
-          </w:p>
-        </w:tc>
-        <w:tc>
-          <w:tcPr>
-            <w:tcW w:w="0" w:type="auto"/>
-            <w:tcBorders>
-              <w:top w:val="nil" w:color="000000"/>
-              <w:left w:val="nil" w:color="000000"/>
-              <w:bottom w:val="nil" w:color="000000"/>
-              <w:right w:val="nil" w:color="000000"/>
-            </w:tcBorders>
-            <w:vAlign w:val="center"/>
-          </w:tcPr>
-          <w:p>
-            <w:pPr>
-              <w:spacing w:after="0"/>
-              <w:jc w:val="center"/>
-            </w:pPr>
-            <w:r>
-              <w:rPr>
-                <w:rFonts w:ascii="Times new roman" w:hAnsi="Times new roman" w:eastAsia="Times new roman" w:cs="Times new roman"/>
-                <w:color w:val="000000"/>
-                <w:sz w:val="20"/>
-              </w:rPr>
-              <w:t xml:space="preserve">28.1 (25.4-30.5)</w:t>
-            </w:r>
-          </w:p>
-        </w:tc>
-        <w:tc>
-          <w:tcPr>
-            <w:tcW w:w="0" w:type="auto"/>
-            <w:tcBorders>
-              <w:top w:val="nil" w:color="000000"/>
-              <w:left w:val="nil" w:color="000000"/>
-              <w:bottom w:val="nil" w:color="000000"/>
-              <w:right w:val="nil" w:color="000000"/>
-            </w:tcBorders>
-            <w:vAlign w:val="center"/>
-          </w:tcPr>
-          <w:p>
-            <w:pPr>
-              <w:spacing w:after="0"/>
-              <w:jc w:val="center"/>
-            </w:pPr>
-            <w:r>
-              <w:rPr>
-                <w:rFonts w:ascii="Times new roman" w:hAnsi="Times new roman" w:eastAsia="Times new roman" w:cs="Times new roman"/>
-                <w:color w:val="000000"/>
-                <w:sz w:val="20"/>
-              </w:rPr>
-              <w:t xml:space="preserve">26.7 (24.1-30.1)</w:t>
+              <w:t xml:space="preserve">BMI in kg/m2, median (range)</w:t>
+            </w:r>
+          </w:p>
+        </w:tc>
+        <w:tc>
+          <w:tcPr>
+            <w:tcW w:w="0" w:type="auto"/>
+            <w:tcBorders>
+              <w:top w:val="nil" w:color="000000"/>
+              <w:left w:val="nil" w:color="000000"/>
+              <w:bottom w:val="nil" w:color="000000"/>
+              <w:right w:val="nil" w:color="000000"/>
+            </w:tcBorders>
+            <w:vAlign w:val="center"/>
+          </w:tcPr>
+          <w:p>
+            <w:pPr>
+              <w:spacing w:after="0"/>
+              <w:jc w:val="center"/>
+            </w:pPr>
+            <w:r>
+              <w:rPr>
+                <w:rFonts w:ascii="Times new roman" w:hAnsi="Times new roman" w:eastAsia="Times new roman" w:cs="Times new roman"/>
+                <w:color w:val="000000"/>
+                <w:sz w:val="20"/>
+              </w:rPr>
+              <w:t xml:space="preserve">28.1 (19.4-35.7)</w:t>
+            </w:r>
+          </w:p>
+        </w:tc>
+        <w:tc>
+          <w:tcPr>
+            <w:tcW w:w="0" w:type="auto"/>
+            <w:tcBorders>
+              <w:top w:val="nil" w:color="000000"/>
+              <w:left w:val="nil" w:color="000000"/>
+              <w:bottom w:val="nil" w:color="000000"/>
+              <w:right w:val="nil" w:color="000000"/>
+            </w:tcBorders>
+            <w:vAlign w:val="center"/>
+          </w:tcPr>
+          <w:p>
+            <w:pPr>
+              <w:spacing w:after="0"/>
+              <w:jc w:val="center"/>
+            </w:pPr>
+            <w:r>
+              <w:rPr>
+                <w:rFonts w:ascii="Times new roman" w:hAnsi="Times new roman" w:eastAsia="Times new roman" w:cs="Times new roman"/>
+                <w:color w:val="000000"/>
+                <w:sz w:val="20"/>
+              </w:rPr>
+              <w:t xml:space="preserve">26.7 (19.6-51.5)</w:t>
             </w:r>
           </w:p>
         </w:tc>
@@ -732,59 +732,59 @@
                 <w:color w:val="000000"/>
                 <w:sz w:val="20"/>
               </w:rPr>
-              <w:t xml:space="preserve">P-glucose during HEC in mM, median (IQR)</w:t>
-            </w:r>
-          </w:p>
-        </w:tc>
-        <w:tc>
-          <w:tcPr>
-            <w:tcW w:w="0" w:type="auto"/>
-            <w:tcBorders>
-              <w:top w:val="nil" w:color="000000"/>
-              <w:left w:val="nil" w:color="000000"/>
-              <w:bottom w:val="nil" w:color="000000"/>
-              <w:right w:val="nil" w:color="000000"/>
-            </w:tcBorders>
-            <w:vAlign w:val="center"/>
-          </w:tcPr>
-          <w:p>
-            <w:pPr>
-              <w:spacing w:after="0"/>
-              <w:jc w:val="center"/>
-            </w:pPr>
-            <w:r>
-              <w:rPr>
-                <w:rFonts w:ascii="Times new roman" w:hAnsi="Times new roman" w:eastAsia="Times new roman" w:cs="Times new roman"/>
-                <w:color w:val="000000"/>
-                <w:sz w:val="20"/>
-              </w:rPr>
-              <w:t xml:space="preserve">5.3 (5.2-6.3)</w:t>
-            </w:r>
-          </w:p>
-        </w:tc>
-        <w:tc>
-          <w:tcPr>
-            <w:tcW w:w="0" w:type="auto"/>
-            <w:tcBorders>
-              <w:top w:val="nil" w:color="000000"/>
-              <w:left w:val="nil" w:color="000000"/>
-              <w:bottom w:val="nil" w:color="000000"/>
-              <w:right w:val="nil" w:color="000000"/>
-            </w:tcBorders>
-            <w:vAlign w:val="center"/>
-          </w:tcPr>
-          <w:p>
-            <w:pPr>
-              <w:spacing w:after="0"/>
-              <w:jc w:val="center"/>
-            </w:pPr>
-            <w:r>
-              <w:rPr>
-                <w:rFonts w:ascii="Times new roman" w:hAnsi="Times new roman" w:eastAsia="Times new roman" w:cs="Times new roman"/>
-                <w:color w:val="000000"/>
-                <w:sz w:val="20"/>
-              </w:rPr>
-              <w:t xml:space="preserve">5.1 (4.8-5.2)</w:t>
+              <w:t xml:space="preserve">P-glucose during HEC in mM, median (range)</w:t>
+            </w:r>
+          </w:p>
+        </w:tc>
+        <w:tc>
+          <w:tcPr>
+            <w:tcW w:w="0" w:type="auto"/>
+            <w:tcBorders>
+              <w:top w:val="nil" w:color="000000"/>
+              <w:left w:val="nil" w:color="000000"/>
+              <w:bottom w:val="nil" w:color="000000"/>
+              <w:right w:val="nil" w:color="000000"/>
+            </w:tcBorders>
+            <w:vAlign w:val="center"/>
+          </w:tcPr>
+          <w:p>
+            <w:pPr>
+              <w:spacing w:after="0"/>
+              <w:jc w:val="center"/>
+            </w:pPr>
+            <w:r>
+              <w:rPr>
+                <w:rFonts w:ascii="Times new roman" w:hAnsi="Times new roman" w:eastAsia="Times new roman" w:cs="Times new roman"/>
+                <w:color w:val="000000"/>
+                <w:sz w:val="20"/>
+              </w:rPr>
+              <w:t xml:space="preserve">5.3 (3.9-7.0)</w:t>
+            </w:r>
+          </w:p>
+        </w:tc>
+        <w:tc>
+          <w:tcPr>
+            <w:tcW w:w="0" w:type="auto"/>
+            <w:tcBorders>
+              <w:top w:val="nil" w:color="000000"/>
+              <w:left w:val="nil" w:color="000000"/>
+              <w:bottom w:val="nil" w:color="000000"/>
+              <w:right w:val="nil" w:color="000000"/>
+            </w:tcBorders>
+            <w:vAlign w:val="center"/>
+          </w:tcPr>
+          <w:p>
+            <w:pPr>
+              <w:spacing w:after="0"/>
+              <w:jc w:val="center"/>
+            </w:pPr>
+            <w:r>
+              <w:rPr>
+                <w:rFonts w:ascii="Times new roman" w:hAnsi="Times new roman" w:eastAsia="Times new roman" w:cs="Times new roman"/>
+                <w:color w:val="000000"/>
+                <w:sz w:val="20"/>
+              </w:rPr>
+              <w:t xml:space="preserve">5.1 (4.3-6.0)</w:t>
             </w:r>
           </w:p>
         </w:tc>
@@ -812,59 +812,59 @@
                 <w:color w:val="000000"/>
                 <w:sz w:val="20"/>
               </w:rPr>
-              <w:t xml:space="preserve">Glucose infusion rate during HEC in mg/kg/min, median (IQR)</w:t>
-            </w:r>
-          </w:p>
-        </w:tc>
-        <w:tc>
-          <w:tcPr>
-            <w:tcW w:w="0" w:type="auto"/>
-            <w:tcBorders>
-              <w:top w:val="nil" w:color="000000"/>
-              <w:left w:val="nil" w:color="000000"/>
-              <w:bottom w:val="nil" w:color="000000"/>
-              <w:right w:val="nil" w:color="000000"/>
-            </w:tcBorders>
-            <w:vAlign w:val="center"/>
-          </w:tcPr>
-          <w:p>
-            <w:pPr>
-              <w:spacing w:after="0"/>
-              <w:jc w:val="center"/>
-            </w:pPr>
-            <w:r>
-              <w:rPr>
-                <w:rFonts w:ascii="Times new roman" w:hAnsi="Times new roman" w:eastAsia="Times new roman" w:cs="Times new roman"/>
-                <w:color w:val="000000"/>
-                <w:sz w:val="20"/>
-              </w:rPr>
-              <w:t xml:space="preserve">2.8 (2.1-4.5)</w:t>
-            </w:r>
-          </w:p>
-        </w:tc>
-        <w:tc>
-          <w:tcPr>
-            <w:tcW w:w="0" w:type="auto"/>
-            <w:tcBorders>
-              <w:top w:val="nil" w:color="000000"/>
-              <w:left w:val="nil" w:color="000000"/>
-              <w:bottom w:val="nil" w:color="000000"/>
-              <w:right w:val="nil" w:color="000000"/>
-            </w:tcBorders>
-            <w:vAlign w:val="center"/>
-          </w:tcPr>
-          <w:p>
-            <w:pPr>
-              <w:spacing w:after="0"/>
-              <w:jc w:val="center"/>
-            </w:pPr>
-            <w:r>
-              <w:rPr>
-                <w:rFonts w:ascii="Times new roman" w:hAnsi="Times new roman" w:eastAsia="Times new roman" w:cs="Times new roman"/>
-                <w:color w:val="000000"/>
-                <w:sz w:val="20"/>
-              </w:rPr>
-              <w:t xml:space="preserve">3.8 (2.7-5.0)</w:t>
+              <w:t xml:space="preserve">Glucose infusion rate during HEC in mg/kg/min, median (range)</w:t>
+            </w:r>
+          </w:p>
+        </w:tc>
+        <w:tc>
+          <w:tcPr>
+            <w:tcW w:w="0" w:type="auto"/>
+            <w:tcBorders>
+              <w:top w:val="nil" w:color="000000"/>
+              <w:left w:val="nil" w:color="000000"/>
+              <w:bottom w:val="nil" w:color="000000"/>
+              <w:right w:val="nil" w:color="000000"/>
+            </w:tcBorders>
+            <w:vAlign w:val="center"/>
+          </w:tcPr>
+          <w:p>
+            <w:pPr>
+              <w:spacing w:after="0"/>
+              <w:jc w:val="center"/>
+            </w:pPr>
+            <w:r>
+              <w:rPr>
+                <w:rFonts w:ascii="Times new roman" w:hAnsi="Times new roman" w:eastAsia="Times new roman" w:cs="Times new roman"/>
+                <w:color w:val="000000"/>
+                <w:sz w:val="20"/>
+              </w:rPr>
+              <w:t xml:space="preserve">2.8 (1.0-7.2)</w:t>
+            </w:r>
+          </w:p>
+        </w:tc>
+        <w:tc>
+          <w:tcPr>
+            <w:tcW w:w="0" w:type="auto"/>
+            <w:tcBorders>
+              <w:top w:val="nil" w:color="000000"/>
+              <w:left w:val="nil" w:color="000000"/>
+              <w:bottom w:val="nil" w:color="000000"/>
+              <w:right w:val="nil" w:color="000000"/>
+            </w:tcBorders>
+            <w:vAlign w:val="center"/>
+          </w:tcPr>
+          <w:p>
+            <w:pPr>
+              <w:spacing w:after="0"/>
+              <w:jc w:val="center"/>
+            </w:pPr>
+            <w:r>
+              <w:rPr>
+                <w:rFonts w:ascii="Times new roman" w:hAnsi="Times new roman" w:eastAsia="Times new roman" w:cs="Times new roman"/>
+                <w:color w:val="000000"/>
+                <w:sz w:val="20"/>
+              </w:rPr>
+              <w:t xml:space="preserve">3.8 (1.2-7.1)</w:t>
             </w:r>
           </w:p>
         </w:tc>
@@ -2018,59 +2018,59 @@
                 <w:color w:val="000000"/>
                 <w:sz w:val="20"/>
               </w:rPr>
-              <w:t xml:space="preserve">Scar tissue in %, median (IQR)</w:t>
-            </w:r>
-          </w:p>
-        </w:tc>
-        <w:tc>
-          <w:tcPr>
-            <w:tcW w:w="0" w:type="auto"/>
-            <w:tcBorders>
-              <w:top w:val="nil" w:color="000000"/>
-              <w:left w:val="nil" w:color="000000"/>
-              <w:bottom w:val="nil" w:color="000000"/>
-              <w:right w:val="nil" w:color="000000"/>
-            </w:tcBorders>
-            <w:vAlign w:val="center"/>
-          </w:tcPr>
-          <w:p>
-            <w:pPr>
-              <w:spacing w:after="0"/>
-              <w:jc w:val="center"/>
-            </w:pPr>
-            <w:r>
-              <w:rPr>
-                <w:rFonts w:ascii="Times new roman" w:hAnsi="Times new roman" w:eastAsia="Times new roman" w:cs="Times new roman"/>
-                <w:color w:val="000000"/>
-                <w:sz w:val="20"/>
-              </w:rPr>
-              <w:t xml:space="preserve">11.0 (7.0-18.0)</w:t>
-            </w:r>
-          </w:p>
-        </w:tc>
-        <w:tc>
-          <w:tcPr>
-            <w:tcW w:w="0" w:type="auto"/>
-            <w:tcBorders>
-              <w:top w:val="nil" w:color="000000"/>
-              <w:left w:val="nil" w:color="000000"/>
-              <w:bottom w:val="nil" w:color="000000"/>
-              <w:right w:val="nil" w:color="000000"/>
-            </w:tcBorders>
-            <w:vAlign w:val="center"/>
-          </w:tcPr>
-          <w:p>
-            <w:pPr>
-              <w:spacing w:after="0"/>
-              <w:jc w:val="center"/>
-            </w:pPr>
-            <w:r>
-              <w:rPr>
-                <w:rFonts w:ascii="Times new roman" w:hAnsi="Times new roman" w:eastAsia="Times new roman" w:cs="Times new roman"/>
-                <w:color w:val="000000"/>
-                <w:sz w:val="20"/>
-              </w:rPr>
-              <w:t xml:space="preserve">15.0 (6.0-22.0)</w:t>
+              <w:t xml:space="preserve">Scar tissue in %, median (range)</w:t>
+            </w:r>
+          </w:p>
+        </w:tc>
+        <w:tc>
+          <w:tcPr>
+            <w:tcW w:w="0" w:type="auto"/>
+            <w:tcBorders>
+              <w:top w:val="nil" w:color="000000"/>
+              <w:left w:val="nil" w:color="000000"/>
+              <w:bottom w:val="nil" w:color="000000"/>
+              <w:right w:val="nil" w:color="000000"/>
+            </w:tcBorders>
+            <w:vAlign w:val="center"/>
+          </w:tcPr>
+          <w:p>
+            <w:pPr>
+              <w:spacing w:after="0"/>
+              <w:jc w:val="center"/>
+            </w:pPr>
+            <w:r>
+              <w:rPr>
+                <w:rFonts w:ascii="Times new roman" w:hAnsi="Times new roman" w:eastAsia="Times new roman" w:cs="Times new roman"/>
+                <w:color w:val="000000"/>
+                <w:sz w:val="20"/>
+              </w:rPr>
+              <w:t xml:space="preserve">11.0 (2.0-49.0)</w:t>
+            </w:r>
+          </w:p>
+        </w:tc>
+        <w:tc>
+          <w:tcPr>
+            <w:tcW w:w="0" w:type="auto"/>
+            <w:tcBorders>
+              <w:top w:val="nil" w:color="000000"/>
+              <w:left w:val="nil" w:color="000000"/>
+              <w:bottom w:val="nil" w:color="000000"/>
+              <w:right w:val="nil" w:color="000000"/>
+            </w:tcBorders>
+            <w:vAlign w:val="center"/>
+          </w:tcPr>
+          <w:p>
+            <w:pPr>
+              <w:spacing w:after="0"/>
+              <w:jc w:val="center"/>
+            </w:pPr>
+            <w:r>
+              <w:rPr>
+                <w:rFonts w:ascii="Times new roman" w:hAnsi="Times new roman" w:eastAsia="Times new roman" w:cs="Times new roman"/>
+                <w:color w:val="000000"/>
+                <w:sz w:val="20"/>
+              </w:rPr>
+              <w:t xml:space="preserve">15.0 (1.0-54.0)</w:t>
             </w:r>
           </w:p>
         </w:tc>
@@ -2098,7 +2098,7 @@
                 <w:color w:val="000000"/>
                 <w:sz w:val="20"/>
               </w:rPr>
-              <w:t xml:space="preserve">Hibernating tissue, median (IQR)</w:t>
+              <w:t xml:space="preserve">Hibernating tissue, median (range)</w:t>
             </w:r>
           </w:p>
         </w:tc>
@@ -2204,33 +2204,33 @@
                 <w:color w:val="000000"/>
                 <w:sz w:val="20"/>
               </w:rPr>
-              <w:t xml:space="preserve">4.0 (1.0-9.0)</w:t>
-            </w:r>
-          </w:p>
-        </w:tc>
-        <w:tc>
-          <w:tcPr>
-            <w:tcW w:w="0" w:type="auto"/>
-            <w:tcBorders>
-              <w:top w:val="nil" w:color="000000"/>
-              <w:left w:val="nil" w:color="000000"/>
-              <w:bottom w:val="nil" w:color="000000"/>
-              <w:right w:val="nil" w:color="000000"/>
-            </w:tcBorders>
-            <w:vAlign w:val="center"/>
-          </w:tcPr>
-          <w:p>
-            <w:pPr>
-              <w:spacing w:after="0"/>
-              <w:jc w:val="center"/>
-            </w:pPr>
-            <w:r>
-              <w:rPr>
-                <w:rFonts w:ascii="Times new roman" w:hAnsi="Times new roman" w:eastAsia="Times new roman" w:cs="Times new roman"/>
-                <w:color w:val="000000"/>
-                <w:sz w:val="20"/>
-              </w:rPr>
-              <w:t xml:space="preserve">2.0 (0.0-8.0)</w:t>
+              <w:t xml:space="preserve">4.0 (0.0-21.0)</w:t>
+            </w:r>
+          </w:p>
+        </w:tc>
+        <w:tc>
+          <w:tcPr>
+            <w:tcW w:w="0" w:type="auto"/>
+            <w:tcBorders>
+              <w:top w:val="nil" w:color="000000"/>
+              <w:left w:val="nil" w:color="000000"/>
+              <w:bottom w:val="nil" w:color="000000"/>
+              <w:right w:val="nil" w:color="000000"/>
+            </w:tcBorders>
+            <w:vAlign w:val="center"/>
+          </w:tcPr>
+          <w:p>
+            <w:pPr>
+              <w:spacing w:after="0"/>
+              <w:jc w:val="center"/>
+            </w:pPr>
+            <w:r>
+              <w:rPr>
+                <w:rFonts w:ascii="Times new roman" w:hAnsi="Times new roman" w:eastAsia="Times new roman" w:cs="Times new roman"/>
+                <w:color w:val="000000"/>
+                <w:sz w:val="20"/>
+              </w:rPr>
+              <w:t xml:space="preserve">2.0 (0.0-21.0)</w:t>
             </w:r>
           </w:p>
         </w:tc>
@@ -2284,33 +2284,33 @@
                 <w:color w:val="000000"/>
                 <w:sz w:val="20"/>
               </w:rPr>
-              <w:t xml:space="preserve">1.0 (0.0-2.0)</w:t>
-            </w:r>
-          </w:p>
-        </w:tc>
-        <w:tc>
-          <w:tcPr>
-            <w:tcW w:w="0" w:type="auto"/>
-            <w:tcBorders>
-              <w:top w:val="nil" w:color="000000"/>
-              <w:left w:val="nil" w:color="000000"/>
-              <w:bottom w:val="nil" w:color="000000"/>
-              <w:right w:val="nil" w:color="000000"/>
-            </w:tcBorders>
-            <w:vAlign w:val="center"/>
-          </w:tcPr>
-          <w:p>
-            <w:pPr>
-              <w:spacing w:after="0"/>
-              <w:jc w:val="center"/>
-            </w:pPr>
-            <w:r>
-              <w:rPr>
-                <w:rFonts w:ascii="Times new roman" w:hAnsi="Times new roman" w:eastAsia="Times new roman" w:cs="Times new roman"/>
-                <w:color w:val="000000"/>
-                <w:sz w:val="20"/>
-              </w:rPr>
-              <w:t xml:space="preserve">0.0 (0.0-2.0)</w:t>
+              <w:t xml:space="preserve">1.0 (0.0-5.0)</w:t>
+            </w:r>
+          </w:p>
+        </w:tc>
+        <w:tc>
+          <w:tcPr>
+            <w:tcW w:w="0" w:type="auto"/>
+            <w:tcBorders>
+              <w:top w:val="nil" w:color="000000"/>
+              <w:left w:val="nil" w:color="000000"/>
+              <w:bottom w:val="nil" w:color="000000"/>
+              <w:right w:val="nil" w:color="000000"/>
+            </w:tcBorders>
+            <w:vAlign w:val="center"/>
+          </w:tcPr>
+          <w:p>
+            <w:pPr>
+              <w:spacing w:after="0"/>
+              <w:jc w:val="center"/>
+            </w:pPr>
+            <w:r>
+              <w:rPr>
+                <w:rFonts w:ascii="Times new roman" w:hAnsi="Times new roman" w:eastAsia="Times new roman" w:cs="Times new roman"/>
+                <w:color w:val="000000"/>
+                <w:sz w:val="20"/>
+              </w:rPr>
+              <w:t xml:space="preserve">0.0 (0.0-4.5)</w:t>
             </w:r>
           </w:p>
         </w:tc>
@@ -2338,7 +2338,7 @@
                 <w:color w:val="000000"/>
                 <w:sz w:val="20"/>
               </w:rPr>
-              <w:t xml:space="preserve">Coronary flow reserve, median (IQR)</w:t>
+              <w:t xml:space="preserve">Coronary flow reserve, median (range)</w:t>
             </w:r>
           </w:p>
         </w:tc>
@@ -2444,33 +2444,33 @@
                 <w:color w:val="000000"/>
                 <w:sz w:val="20"/>
               </w:rPr>
-              <w:t xml:space="preserve">1.6 (1.3-2.2)</w:t>
-            </w:r>
-          </w:p>
-        </w:tc>
-        <w:tc>
-          <w:tcPr>
-            <w:tcW w:w="0" w:type="auto"/>
-            <w:tcBorders>
-              <w:top w:val="nil" w:color="000000"/>
-              <w:left w:val="nil" w:color="000000"/>
-              <w:bottom w:val="nil" w:color="000000"/>
-              <w:right w:val="nil" w:color="000000"/>
-            </w:tcBorders>
-            <w:vAlign w:val="center"/>
-          </w:tcPr>
-          <w:p>
-            <w:pPr>
-              <w:spacing w:after="0"/>
-              <w:jc w:val="center"/>
-            </w:pPr>
-            <w:r>
-              <w:rPr>
-                <w:rFonts w:ascii="Times new roman" w:hAnsi="Times new roman" w:eastAsia="Times new roman" w:cs="Times new roman"/>
-                <w:color w:val="000000"/>
-                <w:sz w:val="20"/>
-              </w:rPr>
-              <w:t xml:space="preserve">1.7 (1.3-2.0)</w:t>
+              <w:t xml:space="preserve">1.6 (1.1-2.5)</w:t>
+            </w:r>
+          </w:p>
+        </w:tc>
+        <w:tc>
+          <w:tcPr>
+            <w:tcW w:w="0" w:type="auto"/>
+            <w:tcBorders>
+              <w:top w:val="nil" w:color="000000"/>
+              <w:left w:val="nil" w:color="000000"/>
+              <w:bottom w:val="nil" w:color="000000"/>
+              <w:right w:val="nil" w:color="000000"/>
+            </w:tcBorders>
+            <w:vAlign w:val="center"/>
+          </w:tcPr>
+          <w:p>
+            <w:pPr>
+              <w:spacing w:after="0"/>
+              <w:jc w:val="center"/>
+            </w:pPr>
+            <w:r>
+              <w:rPr>
+                <w:rFonts w:ascii="Times new roman" w:hAnsi="Times new roman" w:eastAsia="Times new roman" w:cs="Times new roman"/>
+                <w:color w:val="000000"/>
+                <w:sz w:val="20"/>
+              </w:rPr>
+              <w:t xml:space="preserve">1.7 (0.9-3.5)</w:t>
             </w:r>
           </w:p>
         </w:tc>
@@ -2524,33 +2524,33 @@
                 <w:color w:val="000000"/>
                 <w:sz w:val="20"/>
               </w:rPr>
-              <w:t xml:space="preserve">1.3 (1.1-1.8)</w:t>
-            </w:r>
-          </w:p>
-        </w:tc>
-        <w:tc>
-          <w:tcPr>
-            <w:tcW w:w="0" w:type="auto"/>
-            <w:tcBorders>
-              <w:top w:val="nil" w:color="000000"/>
-              <w:left w:val="nil" w:color="000000"/>
-              <w:bottom w:val="nil" w:color="000000"/>
-              <w:right w:val="nil" w:color="000000"/>
-            </w:tcBorders>
-            <w:vAlign w:val="center"/>
-          </w:tcPr>
-          <w:p>
-            <w:pPr>
-              <w:spacing w:after="0"/>
-              <w:jc w:val="center"/>
-            </w:pPr>
-            <w:r>
-              <w:rPr>
-                <w:rFonts w:ascii="Times new roman" w:hAnsi="Times new roman" w:eastAsia="Times new roman" w:cs="Times new roman"/>
-                <w:color w:val="000000"/>
-                <w:sz w:val="20"/>
-              </w:rPr>
-              <w:t xml:space="preserve">1.7 (1.2-2.1)</w:t>
+              <w:t xml:space="preserve">1.3 (0.8-2.2)</w:t>
+            </w:r>
+          </w:p>
+        </w:tc>
+        <w:tc>
+          <w:tcPr>
+            <w:tcW w:w="0" w:type="auto"/>
+            <w:tcBorders>
+              <w:top w:val="nil" w:color="000000"/>
+              <w:left w:val="nil" w:color="000000"/>
+              <w:bottom w:val="nil" w:color="000000"/>
+              <w:right w:val="nil" w:color="000000"/>
+            </w:tcBorders>
+            <w:vAlign w:val="center"/>
+          </w:tcPr>
+          <w:p>
+            <w:pPr>
+              <w:spacing w:after="0"/>
+              <w:jc w:val="center"/>
+            </w:pPr>
+            <w:r>
+              <w:rPr>
+                <w:rFonts w:ascii="Times new roman" w:hAnsi="Times new roman" w:eastAsia="Times new roman" w:cs="Times new roman"/>
+                <w:color w:val="000000"/>
+                <w:sz w:val="20"/>
+              </w:rPr>
+              <w:t xml:space="preserve">1.7 (0.9-3.2)</w:t>
             </w:r>
           </w:p>
         </w:tc>
@@ -2578,7 +2578,7 @@
                 <w:color w:val="000000"/>
                 <w:sz w:val="20"/>
               </w:rPr>
-              <w:t xml:space="preserve">Myocardial glucose uptake during in µmol/min/100g tissue, median (IQR)</w:t>
+              <w:t xml:space="preserve">Myocardial glucose uptake during in µmol/min/100g tissue, median (range)</w:t>
             </w:r>
           </w:p>
         </w:tc>
@@ -2684,33 +2684,33 @@
                 <w:color w:val="000000"/>
                 <w:sz w:val="20"/>
               </w:rPr>
-              <w:t xml:space="preserve">25.6 (12.4-32.8)</w:t>
-            </w:r>
-          </w:p>
-        </w:tc>
-        <w:tc>
-          <w:tcPr>
-            <w:tcW w:w="0" w:type="auto"/>
-            <w:tcBorders>
-              <w:top w:val="nil" w:color="000000"/>
-              <w:left w:val="nil" w:color="000000"/>
-              <w:bottom w:val="nil" w:color="000000"/>
-              <w:right w:val="nil" w:color="000000"/>
-            </w:tcBorders>
-            <w:vAlign w:val="center"/>
-          </w:tcPr>
-          <w:p>
-            <w:pPr>
-              <w:spacing w:after="0"/>
-              <w:jc w:val="center"/>
-            </w:pPr>
-            <w:r>
-              <w:rPr>
-                <w:rFonts w:ascii="Times new roman" w:hAnsi="Times new roman" w:eastAsia="Times new roman" w:cs="Times new roman"/>
-                <w:color w:val="000000"/>
-                <w:sz w:val="20"/>
-              </w:rPr>
-              <w:t xml:space="preserve">29.4 (20.3-37.3)</w:t>
+              <w:t xml:space="preserve">25.6 (9.7-42.3)</w:t>
+            </w:r>
+          </w:p>
+        </w:tc>
+        <w:tc>
+          <w:tcPr>
+            <w:tcW w:w="0" w:type="auto"/>
+            <w:tcBorders>
+              <w:top w:val="nil" w:color="000000"/>
+              <w:left w:val="nil" w:color="000000"/>
+              <w:bottom w:val="nil" w:color="000000"/>
+              <w:right w:val="nil" w:color="000000"/>
+            </w:tcBorders>
+            <w:vAlign w:val="center"/>
+          </w:tcPr>
+          <w:p>
+            <w:pPr>
+              <w:spacing w:after="0"/>
+              <w:jc w:val="center"/>
+            </w:pPr>
+            <w:r>
+              <w:rPr>
+                <w:rFonts w:ascii="Times new roman" w:hAnsi="Times new roman" w:eastAsia="Times new roman" w:cs="Times new roman"/>
+                <w:color w:val="000000"/>
+                <w:sz w:val="20"/>
+              </w:rPr>
+              <w:t xml:space="preserve">29.4 (10.4-48.9)</w:t>
             </w:r>
           </w:p>
         </w:tc>
@@ -2764,33 +2764,33 @@
                 <w:color w:val="000000"/>
                 <w:sz w:val="20"/>
               </w:rPr>
-              <w:t xml:space="preserve">29.2 (15.0-37.6)</w:t>
-            </w:r>
-          </w:p>
-        </w:tc>
-        <w:tc>
-          <w:tcPr>
-            <w:tcW w:w="0" w:type="auto"/>
-            <w:tcBorders>
-              <w:top w:val="nil" w:color="000000"/>
-              <w:left w:val="nil" w:color="000000"/>
-              <w:bottom w:val="nil" w:color="000000"/>
-              <w:right w:val="nil" w:color="000000"/>
-            </w:tcBorders>
-            <w:vAlign w:val="center"/>
-          </w:tcPr>
-          <w:p>
-            <w:pPr>
-              <w:spacing w:after="0"/>
-              <w:jc w:val="center"/>
-            </w:pPr>
-            <w:r>
-              <w:rPr>
-                <w:rFonts w:ascii="Times new roman" w:hAnsi="Times new roman" w:eastAsia="Times new roman" w:cs="Times new roman"/>
-                <w:color w:val="000000"/>
-                <w:sz w:val="20"/>
-              </w:rPr>
-              <w:t xml:space="preserve">34.4 (24.7-41.1)</w:t>
+              <w:t xml:space="preserve">29.2 (11.7-44.7)</w:t>
+            </w:r>
+          </w:p>
+        </w:tc>
+        <w:tc>
+          <w:tcPr>
+            <w:tcW w:w="0" w:type="auto"/>
+            <w:tcBorders>
+              <w:top w:val="nil" w:color="000000"/>
+              <w:left w:val="nil" w:color="000000"/>
+              <w:bottom w:val="nil" w:color="000000"/>
+              <w:right w:val="nil" w:color="000000"/>
+            </w:tcBorders>
+            <w:vAlign w:val="center"/>
+          </w:tcPr>
+          <w:p>
+            <w:pPr>
+              <w:spacing w:after="0"/>
+              <w:jc w:val="center"/>
+            </w:pPr>
+            <w:r>
+              <w:rPr>
+                <w:rFonts w:ascii="Times new roman" w:hAnsi="Times new roman" w:eastAsia="Times new roman" w:cs="Times new roman"/>
+                <w:color w:val="000000"/>
+                <w:sz w:val="20"/>
+              </w:rPr>
+              <w:t xml:space="preserve">34.4 (17.6-64.9)</w:t>
             </w:r>
           </w:p>
         </w:tc>
@@ -2844,7 +2844,7 @@
                 <w:color w:val="000000"/>
                 <w:sz w:val="20"/>
               </w:rPr>
-              <w:t xml:space="preserve">27.3 (13.8-35.3)</w:t>
+              <w:t xml:space="preserve">27.3 (9.6-44.5)</w:t>
             </w:r>
           </w:p>
         </w:tc>
@@ -2870,7 +2870,7 @@
                 <w:color w:val="000000"/>
                 <w:sz w:val="20"/>
               </w:rPr>
-              <w:t xml:space="preserve">28.1 (21.1-36.2)</w:t>
+              <w:t xml:space="preserve">28.1 (8.5-44.2)</w:t>
             </w:r>
           </w:p>
         </w:tc>
@@ -2907,7 +2907,7 @@
           <w:color w:val="000000"/>
           <w:sz w:val="20"/>
         </w:rPr>
-        <w:t xml:space="preserve"> CABG, coronary artery bypass grafting; CTO, chronic total occlusion; HEC, hyperinsulinemic euglycemic clamp; IQR, inter-quartile range (25th to 75th percentile); LAD, left anterior descendent artery; LCx, left circumflex artery; PCI, percutaneous coronary intervention; RCA, right coronary artery; SD, standard deviation. </w:t>
+        <w:t xml:space="preserve"> CABG, coronary artery bypass grafting; CTO, chronic total occlusion; HEC, hyperinsulinemic euglycemic clamp; LAD, left anterior descendent artery; LCx, left circumflex artery; PCI, percutaneous coronary intervention; RCA, right coronary artery; SD, standard deviation. </w:t>
         <w:br w:type="textWrapping"/>
       </w:r>
       <w:r>
@@ -7925,7 +7925,7 @@
 </file>
 
 <file path=word/footer-pfooter.xml><?xml version="1.0" encoding="utf-8"?>
-<w:ftr xmlns:w="http://schemas.openxmlformats.org/wordprocessingml/2006/main" xmlns:w15="http://schemas.microsoft.com/office/word/2012/wordml" xmlns:r="http://schemas.openxmlformats.org/officeDocument/2006/relationships" xmlns:w14="http://schemas.microsoft.com/office/word/2010/wordml" xmlns:wp="http://schemas.openxmlformats.org/drawingml/2006/wordprocessingDrawing" xmlns:a="http://schemas.openxmlformats.org/drawingml/2006/main" xmlns:wp14="http://schemas.microsoft.com/office/word/2010/wordprocessingDrawing" xmlns:m="http://schemas.openxmlformats.org/officeDocument/2006/math" xmlns:mc="http://schemas.openxmlformats.org/markup-compatibility/2006" xmlns:sl="http://schemas.openxmlformats.org/schemaLibrary/2006/main" xmlns:wne="http://schemas.microsoft.com/office/word/2006/wordml" xmlns:cdr="http://schemas.openxmlformats.org/drawingml/2006/chartDrawing" xmlns:c="http://schemas.openxmlformats.org/drawingml/2006/chart" xmlns:c14="http://schemas.microsoft.com/office/drawing/2007/8/2/chart" xmlns:dgm="http://schemas.openxmlformats.org/drawingml/2006/diagram" xmlns:pic="http://schemas.openxmlformats.org/drawingml/2006/picture" xmlns:xdr="http://schemas.openxmlformats.org/drawingml/2006/spreadsheetDrawing" xmlns:dsp="http://schemas.microsoft.com/office/drawing/2008/diagram" xmlns:xvml="urn:schemas-microsoft-com:office:excel" xmlns:o="urn:schemas-microsoft-com:office:office" xmlns:v="urn:schemas-microsoft-com:vml" xmlns:w10="urn:schemas-microsoft-com:office:word" xmlns:pvml="urn:schemas-microsoft-com:office:powerpoint" xmlns:cppr="http://schemas.microsoft.com/office/2006/coverPageProps" xmlns:odx="http://opendope.org/xpaths" xmlns:odc="http://opendope.org/conditions" xmlns:odq="http://opendope.org/questions" xmlns:oda="http://opendope.org/answers" xmlns:odi="http://opendope.org/components" xmlns:odgm="http://opendope.org/SmartArt/DataHierarchy" xmlns:b="http://schemas.openxmlformats.org/officeDocument/2006/bibliography" xmlns:w16se="http://schemas.microsoft.com/office/word/2015/wordml/symex" xmlns:w16cid="http://schemas.microsoft.com/office/word/2016/wordml/cid" xmlns:wetp="http://schemas.microsoft.com/office/webextensions/taskpanes/2010/11" xmlns:we="http://schemas.microsoft.com/office/webextensions/webextension/2010/11" xmlns:comp="http://schemas.openxmlformats.org/drawingml/2006/compatibility" xmlns:lc="http://schemas.openxmlformats.org/drawingml/2006/lockedCanvas">
+<w:ftr xmlns:w="http://schemas.openxmlformats.org/wordprocessingml/2006/main" xmlns:m="http://schemas.openxmlformats.org/officeDocument/2006/math" xmlns:r="http://schemas.openxmlformats.org/officeDocument/2006/relationships" xmlns:w14="http://schemas.microsoft.com/office/word/2010/wordml" xmlns:wp="http://schemas.openxmlformats.org/drawingml/2006/wordprocessingDrawing" xmlns:a="http://schemas.openxmlformats.org/drawingml/2006/main" xmlns:wp14="http://schemas.microsoft.com/office/word/2010/wordprocessingDrawing" xmlns:w15="http://schemas.microsoft.com/office/word/2012/wordml" xmlns:mc="http://schemas.openxmlformats.org/markup-compatibility/2006" xmlns:sl="http://schemas.openxmlformats.org/schemaLibrary/2006/main" xmlns:wne="http://schemas.microsoft.com/office/word/2006/wordml" xmlns:c="http://schemas.openxmlformats.org/drawingml/2006/chart" xmlns:cdr="http://schemas.openxmlformats.org/drawingml/2006/chartDrawing" xmlns:c14="http://schemas.microsoft.com/office/drawing/2007/8/2/chart" xmlns:dgm="http://schemas.openxmlformats.org/drawingml/2006/diagram" xmlns:pic="http://schemas.openxmlformats.org/drawingml/2006/picture" xmlns:xdr="http://schemas.openxmlformats.org/drawingml/2006/spreadsheetDrawing" xmlns:dsp="http://schemas.microsoft.com/office/drawing/2008/diagram" xmlns:xvml="urn:schemas-microsoft-com:office:excel" xmlns:o="urn:schemas-microsoft-com:office:office" xmlns:v="urn:schemas-microsoft-com:vml" xmlns:w10="urn:schemas-microsoft-com:office:word" xmlns:pvml="urn:schemas-microsoft-com:office:powerpoint" xmlns:cppr="http://schemas.microsoft.com/office/2006/coverPageProps" xmlns:odx="http://opendope.org/xpaths" xmlns:odc="http://opendope.org/conditions" xmlns:odq="http://opendope.org/questions" xmlns:oda="http://opendope.org/answers" xmlns:odi="http://opendope.org/components" xmlns:odgm="http://opendope.org/SmartArt/DataHierarchy" xmlns:b="http://schemas.openxmlformats.org/officeDocument/2006/bibliography" xmlns:w16se="http://schemas.microsoft.com/office/word/2015/wordml/symex" xmlns:w16cid="http://schemas.microsoft.com/office/word/2016/wordml/cid" xmlns:wetp="http://schemas.microsoft.com/office/webextensions/taskpanes/2010/11" xmlns:we="http://schemas.microsoft.com/office/webextensions/webextension/2010/11" xmlns:comp="http://schemas.openxmlformats.org/drawingml/2006/compatibility" xmlns:lc="http://schemas.openxmlformats.org/drawingml/2006/lockedCanvas">
   <w:p>
     <w:r>
       <w:t/>
@@ -7957,7 +7957,7 @@
 </file>
 
 <file path=word/styles.xml><?xml version="1.0" encoding="utf-8"?>
-<w:styles xmlns:w="http://schemas.openxmlformats.org/wordprocessingml/2006/main" xmlns:w15="http://schemas.microsoft.com/office/word/2012/wordml" xmlns:r="http://schemas.openxmlformats.org/officeDocument/2006/relationships" xmlns:w14="http://schemas.microsoft.com/office/word/2010/wordml" xmlns:wp="http://schemas.openxmlformats.org/drawingml/2006/wordprocessingDrawing" xmlns:a="http://schemas.openxmlformats.org/drawingml/2006/main" xmlns:wp14="http://schemas.microsoft.com/office/word/2010/wordprocessingDrawing" xmlns:m="http://schemas.openxmlformats.org/officeDocument/2006/math" xmlns:mc="http://schemas.openxmlformats.org/markup-compatibility/2006" xmlns:sl="http://schemas.openxmlformats.org/schemaLibrary/2006/main" xmlns:wne="http://schemas.microsoft.com/office/word/2006/wordml" xmlns:cdr="http://schemas.openxmlformats.org/drawingml/2006/chartDrawing" xmlns:c="http://schemas.openxmlformats.org/drawingml/2006/chart" xmlns:c14="http://schemas.microsoft.com/office/drawing/2007/8/2/chart" xmlns:dgm="http://schemas.openxmlformats.org/drawingml/2006/diagram" xmlns:pic="http://schemas.openxmlformats.org/drawingml/2006/picture" xmlns:xdr="http://schemas.openxmlformats.org/drawingml/2006/spreadsheetDrawing" xmlns:dsp="http://schemas.microsoft.com/office/drawing/2008/diagram" xmlns:xvml="urn:schemas-microsoft-com:office:excel" xmlns:o="urn:schemas-microsoft-com:office:office" xmlns:v="urn:schemas-microsoft-com:vml" xmlns:w10="urn:schemas-microsoft-com:office:word" xmlns:pvml="urn:schemas-microsoft-com:office:powerpoint" xmlns:cppr="http://schemas.microsoft.com/office/2006/coverPageProps" xmlns:odx="http://opendope.org/xpaths" xmlns:odc="http://opendope.org/conditions" xmlns:odq="http://opendope.org/questions" xmlns:oda="http://opendope.org/answers" xmlns:odi="http://opendope.org/components" xmlns:odgm="http://opendope.org/SmartArt/DataHierarchy" xmlns:b="http://schemas.openxmlformats.org/officeDocument/2006/bibliography" xmlns:w16se="http://schemas.microsoft.com/office/word/2015/wordml/symex" xmlns:w16cid="http://schemas.microsoft.com/office/word/2016/wordml/cid" xmlns:wetp="http://schemas.microsoft.com/office/webextensions/taskpanes/2010/11" xmlns:we="http://schemas.microsoft.com/office/webextensions/webextension/2010/11" xmlns:comp="http://schemas.openxmlformats.org/drawingml/2006/compatibility" xmlns:lc="http://schemas.openxmlformats.org/drawingml/2006/lockedCanvas">
+<w:styles xmlns:w="http://schemas.openxmlformats.org/wordprocessingml/2006/main" xmlns:m="http://schemas.openxmlformats.org/officeDocument/2006/math" xmlns:r="http://schemas.openxmlformats.org/officeDocument/2006/relationships" xmlns:w14="http://schemas.microsoft.com/office/word/2010/wordml" xmlns:wp="http://schemas.openxmlformats.org/drawingml/2006/wordprocessingDrawing" xmlns:a="http://schemas.openxmlformats.org/drawingml/2006/main" xmlns:wp14="http://schemas.microsoft.com/office/word/2010/wordprocessingDrawing" xmlns:w15="http://schemas.microsoft.com/office/word/2012/wordml" xmlns:mc="http://schemas.openxmlformats.org/markup-compatibility/2006" xmlns:sl="http://schemas.openxmlformats.org/schemaLibrary/2006/main" xmlns:wne="http://schemas.microsoft.com/office/word/2006/wordml" xmlns:c="http://schemas.openxmlformats.org/drawingml/2006/chart" xmlns:cdr="http://schemas.openxmlformats.org/drawingml/2006/chartDrawing" xmlns:c14="http://schemas.microsoft.com/office/drawing/2007/8/2/chart" xmlns:dgm="http://schemas.openxmlformats.org/drawingml/2006/diagram" xmlns:pic="http://schemas.openxmlformats.org/drawingml/2006/picture" xmlns:xdr="http://schemas.openxmlformats.org/drawingml/2006/spreadsheetDrawing" xmlns:dsp="http://schemas.microsoft.com/office/drawing/2008/diagram" xmlns:xvml="urn:schemas-microsoft-com:office:excel" xmlns:o="urn:schemas-microsoft-com:office:office" xmlns:v="urn:schemas-microsoft-com:vml" xmlns:w10="urn:schemas-microsoft-com:office:word" xmlns:pvml="urn:schemas-microsoft-com:office:powerpoint" xmlns:cppr="http://schemas.microsoft.com/office/2006/coverPageProps" xmlns:odx="http://opendope.org/xpaths" xmlns:odc="http://opendope.org/conditions" xmlns:odq="http://opendope.org/questions" xmlns:oda="http://opendope.org/answers" xmlns:odi="http://opendope.org/components" xmlns:odgm="http://opendope.org/SmartArt/DataHierarchy" xmlns:b="http://schemas.openxmlformats.org/officeDocument/2006/bibliography" xmlns:w16se="http://schemas.microsoft.com/office/word/2015/wordml/symex" xmlns:w16cid="http://schemas.microsoft.com/office/word/2016/wordml/cid" xmlns:wetp="http://schemas.microsoft.com/office/webextensions/taskpanes/2010/11" xmlns:we="http://schemas.microsoft.com/office/webextensions/webextension/2010/11" xmlns:comp="http://schemas.openxmlformats.org/drawingml/2006/compatibility" xmlns:lc="http://schemas.openxmlformats.org/drawingml/2006/lockedCanvas">
   <w:docDefaults>
     <w:rPrDefault>
       <w:rPr>
